--- a/Python/Pandas/pandas_tips.docx
+++ b/Python/Pandas/pandas_tips.docx
@@ -1,6 +1,6 @@
 
 <file path=word/document.xml><?xml version="1.0" encoding="utf-8"?>
-<w:document xmlns:wpc="http://schemas.microsoft.com/office/word/2010/wordprocessingCanvas" xmlns:cx="http://schemas.microsoft.com/office/drawing/2014/chartex" xmlns:cx1="http://schemas.microsoft.com/office/drawing/2015/9/8/chartex" xmlns:cx2="http://schemas.microsoft.com/office/drawing/2015/10/21/chartex" xmlns:cx3="http://schemas.microsoft.com/office/drawing/2016/5/9/chartex" xmlns:cx4="http://schemas.microsoft.com/office/drawing/2016/5/10/chartex" xmlns:cx5="http://schemas.microsoft.com/office/drawing/2016/5/11/chartex" xmlns:cx6="http://schemas.microsoft.com/office/drawing/2016/5/12/chartex" xmlns:cx7="http://schemas.microsoft.com/office/drawing/2016/5/13/chartex" xmlns:cx8="http://schemas.microsoft.com/office/drawing/2016/5/14/chartex" xmlns:mc="http://schemas.openxmlformats.org/markup-compatibility/2006" xmlns:aink="http://schemas.microsoft.com/office/drawing/2016/ink" xmlns:am3d="http://schemas.microsoft.com/office/drawing/2017/model3d" xmlns:o="urn:schemas-microsoft-com:office:office" xmlns:r="http://schemas.openxmlformats.org/officeDocument/2006/relationships" xmlns:m="http://schemas.openxmlformats.org/officeDocument/2006/math" xmlns:v="urn:schemas-microsoft-com:vml" xmlns:wp14="http://schemas.microsoft.com/office/word/2010/wordprocessingDrawing" xmlns:wp="http://schemas.openxmlformats.org/drawingml/2006/wordprocessingDrawing" xmlns:w10="urn:schemas-microsoft-com:office:word" xmlns:w="http://schemas.openxmlformats.org/wordprocessingml/2006/main" xmlns:w14="http://schemas.microsoft.com/office/word/2010/wordml" xmlns:w15="http://schemas.microsoft.com/office/word/2012/wordml" xmlns:w16cex="http://schemas.microsoft.com/office/word/2018/wordml/cex" xmlns:w16cid="http://schemas.microsoft.com/office/word/2016/wordml/cid" xmlns:w16="http://schemas.microsoft.com/office/word/2018/wordml" xmlns:w16se="http://schemas.microsoft.com/office/word/2015/wordml/symex" xmlns:wpg="http://schemas.microsoft.com/office/word/2010/wordprocessingGroup" xmlns:wpi="http://schemas.microsoft.com/office/word/2010/wordprocessingInk" xmlns:wne="http://schemas.microsoft.com/office/word/2006/wordml" xmlns:wps="http://schemas.microsoft.com/office/word/2010/wordprocessingShape" mc:Ignorable="w14 w15 w16se w16cid w16 w16cex wp14">
+<w:document xmlns:wpc="http://schemas.microsoft.com/office/word/2010/wordprocessingCanvas" xmlns:cx="http://schemas.microsoft.com/office/drawing/2014/chartex" xmlns:cx1="http://schemas.microsoft.com/office/drawing/2015/9/8/chartex" xmlns:cx2="http://schemas.microsoft.com/office/drawing/2015/10/21/chartex" xmlns:cx3="http://schemas.microsoft.com/office/drawing/2016/5/9/chartex" xmlns:cx4="http://schemas.microsoft.com/office/drawing/2016/5/10/chartex" xmlns:cx5="http://schemas.microsoft.com/office/drawing/2016/5/11/chartex" xmlns:cx6="http://schemas.microsoft.com/office/drawing/2016/5/12/chartex" xmlns:cx7="http://schemas.microsoft.com/office/drawing/2016/5/13/chartex" xmlns:cx8="http://schemas.microsoft.com/office/drawing/2016/5/14/chartex" xmlns:mc="http://schemas.openxmlformats.org/markup-compatibility/2006" xmlns:aink="http://schemas.microsoft.com/office/drawing/2016/ink" xmlns:am3d="http://schemas.microsoft.com/office/drawing/2017/model3d" xmlns:o="urn:schemas-microsoft-com:office:office" xmlns:r="http://schemas.openxmlformats.org/officeDocument/2006/relationships" xmlns:m="http://schemas.openxmlformats.org/officeDocument/2006/math" xmlns:v="urn:schemas-microsoft-com:vml" xmlns:wp14="http://schemas.microsoft.com/office/word/2010/wordprocessingDrawing" xmlns:wp="http://schemas.openxmlformats.org/drawingml/2006/wordprocessingDrawing" xmlns:w10="urn:schemas-microsoft-com:office:word" xmlns:w="http://schemas.openxmlformats.org/wordprocessingml/2006/main" xmlns:w14="http://schemas.microsoft.com/office/word/2010/wordml" xmlns:w15="http://schemas.microsoft.com/office/word/2012/wordml" xmlns:w16cex="http://schemas.microsoft.com/office/word/2018/wordml/cex" xmlns:w16cid="http://schemas.microsoft.com/office/word/2016/wordml/cid" xmlns:w16="http://schemas.microsoft.com/office/word/2018/wordml" xmlns:w16sdtdh="http://schemas.microsoft.com/office/word/2020/wordml/sdtdatahash" xmlns:w16se="http://schemas.microsoft.com/office/word/2015/wordml/symex" xmlns:wpg="http://schemas.microsoft.com/office/word/2010/wordprocessingGroup" xmlns:wpi="http://schemas.microsoft.com/office/word/2010/wordprocessingInk" xmlns:wne="http://schemas.microsoft.com/office/word/2006/wordml" xmlns:wps="http://schemas.microsoft.com/office/word/2010/wordprocessingShape" mc:Ignorable="w14 w15 w16se w16cid w16 w16cex w16sdtdh wp14">
   <w:body>
     <w:p>
       <w:pPr>
@@ -15,13 +15,8 @@
     </w:p>
     <w:p>
       <w:r>
-        <w:t xml:space="preserve">pickle </w:t>
-      </w:r>
-      <w:proofErr w:type="gramStart"/>
-      <w:r>
-        <w:t>files :</w:t>
-      </w:r>
-      <w:proofErr w:type="gramEnd"/>
+        <w:t>pickle files :</w:t>
+      </w:r>
       <w:r>
         <w:t xml:space="preserve"> </w:t>
       </w:r>
@@ -76,19 +71,11 @@
       </w:r>
       <w:proofErr w:type="spellStart"/>
       <w:r>
-        <w:t>get_level_</w:t>
-      </w:r>
-      <w:proofErr w:type="gramStart"/>
-      <w:r>
-        <w:t>values</w:t>
+        <w:t>get_level_values</w:t>
       </w:r>
       <w:proofErr w:type="spellEnd"/>
       <w:r>
-        <w:t>(</w:t>
-      </w:r>
-      <w:proofErr w:type="gramEnd"/>
-      <w:r>
-        <w:t>)</w:t>
+        <w:t>()</w:t>
       </w:r>
     </w:p>
     <w:p>
@@ -150,12 +137,10 @@
     </w:p>
     <w:p>
       <w:proofErr w:type="spellStart"/>
-      <w:proofErr w:type="gramStart"/>
       <w:r>
         <w:t>pd.DataFrame.compare</w:t>
       </w:r>
       <w:proofErr w:type="spellEnd"/>
-      <w:proofErr w:type="gramEnd"/>
       <w:r>
         <w:t>()</w:t>
       </w:r>
@@ -227,15 +212,7 @@
       </w:r>
       <w:proofErr w:type="spellEnd"/>
       <w:r>
-        <w:t xml:space="preserve"> or 2 data </w:t>
-      </w:r>
-      <w:proofErr w:type="gramStart"/>
-      <w:r>
-        <w:t>frame</w:t>
-      </w:r>
-      <w:proofErr w:type="gramEnd"/>
-      <w:r>
-        <w:t xml:space="preserve"> to compare. </w:t>
+        <w:t xml:space="preserve"> or 2 data frame to compare. </w:t>
       </w:r>
     </w:p>
     <w:p>
@@ -334,6 +311,47 @@
         <w:t xml:space="preserve"> method</w:t>
       </w:r>
     </w:p>
+    <w:p/>
+    <w:p>
+      <w:pPr>
+        <w:pStyle w:val="Heading3"/>
+      </w:pPr>
+      <w:r>
+        <w:t>Concatenate</w:t>
+      </w:r>
+    </w:p>
+    <w:p>
+      <w:r>
+        <w:t>d</w:t>
+      </w:r>
+      <w:r>
+        <w:t>f_[‘</w:t>
+      </w:r>
+      <w:proofErr w:type="spellStart"/>
+      <w:r>
+        <w:t>concatenated_cols</w:t>
+      </w:r>
+      <w:proofErr w:type="spellEnd"/>
+      <w:r>
+        <w:t>’] = df[</w:t>
+      </w:r>
+      <w:proofErr w:type="spellStart"/>
+      <w:r>
+        <w:t>list_cols_to_concatenate</w:t>
+      </w:r>
+      <w:proofErr w:type="spellEnd"/>
+      <w:r>
+        <w:t>].</w:t>
+      </w:r>
+      <w:proofErr w:type="spellStart"/>
+      <w:r>
+        <w:t>agg</w:t>
+      </w:r>
+      <w:proofErr w:type="spellEnd"/>
+      <w:r>
+        <w:t>(‘-’.join, axis=1)</w:t>
+      </w:r>
+    </w:p>
     <w:sectPr>
       <w:pgSz w:w="12240" w:h="15840"/>
       <w:pgMar w:top="1440" w:right="1440" w:bottom="1440" w:left="1440" w:header="720" w:footer="720" w:gutter="0"/>
@@ -345,7 +363,7 @@
 </file>
 
 <file path=word/styles.xml><?xml version="1.0" encoding="utf-8"?>
-<w:styles xmlns:mc="http://schemas.openxmlformats.org/markup-compatibility/2006" xmlns:r="http://schemas.openxmlformats.org/officeDocument/2006/relationships" xmlns:w="http://schemas.openxmlformats.org/wordprocessingml/2006/main" xmlns:w14="http://schemas.microsoft.com/office/word/2010/wordml" xmlns:w15="http://schemas.microsoft.com/office/word/2012/wordml" xmlns:w16cex="http://schemas.microsoft.com/office/word/2018/wordml/cex" xmlns:w16cid="http://schemas.microsoft.com/office/word/2016/wordml/cid" xmlns:w16="http://schemas.microsoft.com/office/word/2018/wordml" xmlns:w16se="http://schemas.microsoft.com/office/word/2015/wordml/symex" mc:Ignorable="w14 w15 w16se w16cid w16 w16cex">
+<w:styles xmlns:mc="http://schemas.openxmlformats.org/markup-compatibility/2006" xmlns:r="http://schemas.openxmlformats.org/officeDocument/2006/relationships" xmlns:w="http://schemas.openxmlformats.org/wordprocessingml/2006/main" xmlns:w14="http://schemas.microsoft.com/office/word/2010/wordml" xmlns:w15="http://schemas.microsoft.com/office/word/2012/wordml" xmlns:w16cex="http://schemas.microsoft.com/office/word/2018/wordml/cex" xmlns:w16cid="http://schemas.microsoft.com/office/word/2016/wordml/cid" xmlns:w16="http://schemas.microsoft.com/office/word/2018/wordml" xmlns:w16sdtdh="http://schemas.microsoft.com/office/word/2020/wordml/sdtdatahash" xmlns:w16se="http://schemas.microsoft.com/office/word/2015/wordml/symex" mc:Ignorable="w14 w15 w16se w16cid w16 w16cex w16sdtdh">
   <w:docDefaults>
     <w:rPrDefault>
       <w:rPr>
@@ -743,6 +761,27 @@
     <w:name w:val="Normal"/>
     <w:qFormat/>
   </w:style>
+  <w:style w:type="paragraph" w:styleId="Heading1">
+    <w:name w:val="heading 1"/>
+    <w:basedOn w:val="Normal"/>
+    <w:next w:val="Normal"/>
+    <w:link w:val="Heading1Char"/>
+    <w:uiPriority w:val="9"/>
+    <w:qFormat/>
+    <w:rsid w:val="007A0A1A"/>
+    <w:pPr>
+      <w:keepNext/>
+      <w:keepLines/>
+      <w:spacing w:before="240" w:after="0"/>
+      <w:outlineLvl w:val="0"/>
+    </w:pPr>
+    <w:rPr>
+      <w:rFonts w:asciiTheme="majorHAnsi" w:eastAsiaTheme="majorEastAsia" w:hAnsiTheme="majorHAnsi" w:cstheme="majorBidi"/>
+      <w:color w:val="2F5496" w:themeColor="accent1" w:themeShade="BF"/>
+      <w:sz w:val="32"/>
+      <w:szCs w:val="32"/>
+    </w:rPr>
+  </w:style>
   <w:style w:type="paragraph" w:styleId="Heading2">
     <w:name w:val="heading 2"/>
     <w:basedOn w:val="Normal"/>
@@ -764,6 +803,29 @@
       <w:color w:val="2F5496" w:themeColor="accent1" w:themeShade="BF"/>
       <w:sz w:val="26"/>
       <w:szCs w:val="26"/>
+    </w:rPr>
+  </w:style>
+  <w:style w:type="paragraph" w:styleId="Heading3">
+    <w:name w:val="heading 3"/>
+    <w:basedOn w:val="Normal"/>
+    <w:next w:val="Normal"/>
+    <w:link w:val="Heading3Char"/>
+    <w:uiPriority w:val="9"/>
+    <w:semiHidden/>
+    <w:unhideWhenUsed/>
+    <w:qFormat/>
+    <w:rsid w:val="007A0A1A"/>
+    <w:pPr>
+      <w:keepNext/>
+      <w:keepLines/>
+      <w:spacing w:before="40" w:after="0"/>
+      <w:outlineLvl w:val="2"/>
+    </w:pPr>
+    <w:rPr>
+      <w:rFonts w:asciiTheme="majorHAnsi" w:eastAsiaTheme="majorEastAsia" w:hAnsiTheme="majorHAnsi" w:cstheme="majorBidi"/>
+      <w:color w:val="1F3763" w:themeColor="accent1" w:themeShade="7F"/>
+      <w:sz w:val="24"/>
+      <w:szCs w:val="24"/>
     </w:rPr>
   </w:style>
   <w:style w:type="character" w:default="1" w:styleId="DefaultParagraphFont">
@@ -828,6 +890,33 @@
     <w:rPr>
       <w:color w:val="605E5C"/>
       <w:shd w:val="clear" w:color="auto" w:fill="E1DFDD"/>
+    </w:rPr>
+  </w:style>
+  <w:style w:type="character" w:customStyle="1" w:styleId="Heading1Char">
+    <w:name w:val="Heading 1 Char"/>
+    <w:basedOn w:val="DefaultParagraphFont"/>
+    <w:link w:val="Heading1"/>
+    <w:uiPriority w:val="9"/>
+    <w:rsid w:val="007A0A1A"/>
+    <w:rPr>
+      <w:rFonts w:asciiTheme="majorHAnsi" w:eastAsiaTheme="majorEastAsia" w:hAnsiTheme="majorHAnsi" w:cstheme="majorBidi"/>
+      <w:color w:val="2F5496" w:themeColor="accent1" w:themeShade="BF"/>
+      <w:sz w:val="32"/>
+      <w:szCs w:val="32"/>
+    </w:rPr>
+  </w:style>
+  <w:style w:type="character" w:customStyle="1" w:styleId="Heading3Char">
+    <w:name w:val="Heading 3 Char"/>
+    <w:basedOn w:val="DefaultParagraphFont"/>
+    <w:link w:val="Heading3"/>
+    <w:uiPriority w:val="9"/>
+    <w:semiHidden/>
+    <w:rsid w:val="007A0A1A"/>
+    <w:rPr>
+      <w:rFonts w:asciiTheme="majorHAnsi" w:eastAsiaTheme="majorEastAsia" w:hAnsiTheme="majorHAnsi" w:cstheme="majorBidi"/>
+      <w:color w:val="1F3763" w:themeColor="accent1" w:themeShade="7F"/>
+      <w:sz w:val="24"/>
+      <w:szCs w:val="24"/>
     </w:rPr>
   </w:style>
 </w:styles>
